--- a/Docs.docx
+++ b/Docs.docx
@@ -1518,14 +1518,6 @@
     <w:p>
       <w:pPr>
         <w:rPr>
-          <w:sz w:val="28"/>
-          <w:szCs w:val="28"/>
-        </w:rPr>
-      </w:pPr>
-    </w:p>
-    <w:p>
-      <w:pPr>
-        <w:rPr>
           <w:b/>
           <w:bCs/>
           <w:sz w:val="72"/>
@@ -1534,15 +1526,35 @@
       </w:pPr>
       <w:r>
         <w:rPr>
+          <w:b/>
+          <w:bCs/>
+          <w:sz w:val="72"/>
+          <w:szCs w:val="72"/>
+        </w:rPr>
+        <w:lastRenderedPageBreak/>
+        <w:t>Final output</w:t>
+      </w:r>
+    </w:p>
+    <w:p>
+      <w:pPr>
+        <w:rPr>
+          <w:b/>
+          <w:bCs/>
+          <w:sz w:val="72"/>
+          <w:szCs w:val="72"/>
+        </w:rPr>
+      </w:pPr>
+      <w:r>
+        <w:rPr>
           <w:noProof/>
           <w:sz w:val="28"/>
           <w:szCs w:val="28"/>
         </w:rPr>
         <w:drawing>
-          <wp:inline distT="0" distB="0" distL="0" distR="0">
-            <wp:extent cx="4943475" cy="5219700"/>
-            <wp:effectExtent l="0" t="0" r="9525" b="0"/>
-            <wp:docPr id="4" name="Picture 4" descr="C:\Users\IO\Desktop\HW\2018 summer\Project\reports\sep_3.png"/>
+          <wp:inline distT="0" distB="0" distL="0" distR="0" wp14:anchorId="37A458DA" wp14:editId="36F17CBC">
+            <wp:extent cx="4933950" cy="2914650"/>
+            <wp:effectExtent l="0" t="0" r="0" b="0"/>
+            <wp:docPr id="1" name="Picture 1" descr="C:\Users\IO\Desktop\HW\2018 summer\Project\reports\sep_4.png"/>
             <wp:cNvGraphicFramePr>
               <a:graphicFrameLocks xmlns:a="http://schemas.openxmlformats.org/drawingml/2006/main" noChangeAspect="1"/>
             </wp:cNvGraphicFramePr>
@@ -1550,7 +1562,7 @@
               <a:graphicData uri="http://schemas.openxmlformats.org/drawingml/2006/picture">
                 <pic:pic xmlns:pic="http://schemas.openxmlformats.org/drawingml/2006/picture">
                   <pic:nvPicPr>
-                    <pic:cNvPr id="0" name="Picture 4" descr="C:\Users\IO\Desktop\HW\2018 summer\Project\reports\sep_3.png"/>
+                    <pic:cNvPr id="0" name="Picture 1" descr="C:\Users\IO\Desktop\HW\2018 summer\Project\reports\sep_4.png"/>
                     <pic:cNvPicPr>
                       <a:picLocks noChangeAspect="1" noChangeArrowheads="1"/>
                     </pic:cNvPicPr>
@@ -1571,7 +1583,7 @@
                   <pic:spPr bwMode="auto">
                     <a:xfrm>
                       <a:off x="0" y="0"/>
-                      <a:ext cx="4943475" cy="5219700"/>
+                      <a:ext cx="4933950" cy="2914650"/>
                     </a:xfrm>
                     <a:prstGeom prst="rect">
                       <a:avLst/>
@@ -1587,15 +1599,6 @@
           </wp:inline>
         </w:drawing>
       </w:r>
-      <w:r>
-        <w:rPr>
-          <w:b/>
-          <w:bCs/>
-          <w:sz w:val="72"/>
-          <w:szCs w:val="72"/>
-        </w:rPr>
-        <w:t>Final output</w:t>
-      </w:r>
     </w:p>
     <w:p>
       <w:pPr>
@@ -1613,7 +1616,7 @@
           <w:sz w:val="32"/>
           <w:szCs w:val="32"/>
         </w:rPr>
-        <w:t xml:space="preserve">*Note that the final ellipse is the one BEFORE </w:t>
+        <w:t xml:space="preserve">*Drawn by deriving </w:t>
       </w:r>
       <w:r>
         <w:rPr>
@@ -1622,7 +1625,7 @@
           <w:sz w:val="32"/>
           <w:szCs w:val="32"/>
         </w:rPr>
-        <w:t>dividing</w:t>
+        <w:t>solely</w:t>
       </w:r>
       <w:r>
         <w:rPr>
@@ -1631,27 +1634,29 @@
           <w:sz w:val="32"/>
           <w:szCs w:val="32"/>
         </w:rPr>
-        <w:t xml:space="preserve"> by (1-epsilon) to make it fully enclosing. It is this way to allow more flexibility.</w:t>
-      </w:r>
-    </w:p>
-    <w:p>
-      <w:pPr>
+        <w:t xml:space="preserve"> from Q the input needed for cv::</w:t>
+      </w:r>
+      <w:proofErr w:type="gramStart"/>
+      <w:r>
         <w:rPr>
           <w:b/>
           <w:bCs/>
           <w:sz w:val="32"/>
           <w:szCs w:val="32"/>
         </w:rPr>
-      </w:pPr>
-      <w:r>
+        <w:t>ellipse()</w:t>
+      </w:r>
+      <w:proofErr w:type="gramEnd"/>
+    </w:p>
+    <w:p>
+      <w:pPr>
         <w:rPr>
           <w:b/>
           <w:bCs/>
           <w:sz w:val="32"/>
           <w:szCs w:val="32"/>
         </w:rPr>
-        <w:t xml:space="preserve">**Drawn by deriving </w:t>
-      </w:r>
+      </w:pPr>
       <w:r>
         <w:rPr>
           <w:b/>
@@ -1659,28 +1664,8 @@
           <w:sz w:val="32"/>
           <w:szCs w:val="32"/>
         </w:rPr>
-        <w:t>solely</w:t>
-      </w:r>
-      <w:r>
-        <w:rPr>
-          <w:b/>
-          <w:bCs/>
-          <w:sz w:val="32"/>
-          <w:szCs w:val="32"/>
-        </w:rPr>
-        <w:t xml:space="preserve"> from Q the input needed for cv::</w:t>
-      </w:r>
-      <w:proofErr w:type="gramStart"/>
-      <w:r>
-        <w:rPr>
-          <w:b/>
-          <w:bCs/>
-          <w:sz w:val="32"/>
-          <w:szCs w:val="32"/>
-        </w:rPr>
-        <w:t>ellipse()</w:t>
-      </w:r>
-      <w:proofErr w:type="gramEnd"/>
+        <w:t>**Note that weights 4-7 are all 0, but some appear not to be due to floating point error.</w:t>
+      </w:r>
     </w:p>
     <w:p>
       <w:pPr>
@@ -1702,6 +1687,8 @@
         </w:rPr>
         <w:t xml:space="preserve">Basic usage </w:t>
       </w:r>
+      <w:bookmarkStart w:id="0" w:name="_GoBack"/>
+      <w:bookmarkEnd w:id="0"/>
     </w:p>
     <w:p>
       <w:pPr>
@@ -1796,8 +1783,6 @@
         </w:rPr>
         <w:t xml:space="preserve">: </w:t>
       </w:r>
-      <w:bookmarkStart w:id="0" w:name="_GoBack"/>
-      <w:bookmarkEnd w:id="0"/>
     </w:p>
     <w:p>
       <w:pPr>
@@ -1902,7 +1887,10 @@
           <w:u w:val="single"/>
         </w:rPr>
       </w:pPr>
-      <w:r>
+    </w:p>
+    <w:p>
+      <w:pPr>
+        <w:jc w:val="center"/>
         <w:rPr>
           <w:b/>
           <w:bCs/>
@@ -1910,6 +1898,40 @@
           <w:szCs w:val="52"/>
           <w:u w:val="single"/>
         </w:rPr>
+      </w:pPr>
+    </w:p>
+    <w:p>
+      <w:pPr>
+        <w:jc w:val="center"/>
+        <w:rPr>
+          <w:b/>
+          <w:bCs/>
+          <w:sz w:val="52"/>
+          <w:szCs w:val="52"/>
+          <w:u w:val="single"/>
+        </w:rPr>
+      </w:pPr>
+    </w:p>
+    <w:p>
+      <w:pPr>
+        <w:jc w:val="center"/>
+        <w:rPr>
+          <w:b/>
+          <w:bCs/>
+          <w:sz w:val="52"/>
+          <w:szCs w:val="52"/>
+          <w:u w:val="single"/>
+        </w:rPr>
+      </w:pPr>
+      <w:r>
+        <w:rPr>
+          <w:b/>
+          <w:bCs/>
+          <w:sz w:val="52"/>
+          <w:szCs w:val="52"/>
+          <w:u w:val="single"/>
+        </w:rPr>
+        <w:lastRenderedPageBreak/>
         <w:t xml:space="preserve">Class </w:t>
       </w:r>
       <w:r>
@@ -3427,6 +3449,7 @@
           <w:szCs w:val="52"/>
           <w:u w:val="single"/>
         </w:rPr>
+        <w:lastRenderedPageBreak/>
         <w:t>Function</w:t>
       </w:r>
       <w:r>
@@ -5932,6 +5955,7 @@
           <w:sz w:val="24"/>
           <w:szCs w:val="24"/>
         </w:rPr>
+        <w:lastRenderedPageBreak/>
         <w:t>bool</w:t>
       </w:r>
       <w:proofErr w:type="spellEnd"/>
@@ -8454,7 +8478,6 @@
           <w:sz w:val="24"/>
           <w:szCs w:val="24"/>
         </w:rPr>
-        <w:lastRenderedPageBreak/>
         <w:t>void</w:t>
       </w:r>
       <w:proofErr w:type="gramEnd"/>
@@ -8793,6 +8816,7 @@
           <w:sz w:val="24"/>
           <w:szCs w:val="24"/>
         </w:rPr>
+        <w:lastRenderedPageBreak/>
         <w:t>float</w:t>
       </w:r>
       <w:proofErr w:type="gramEnd"/>
@@ -11111,7 +11135,7 @@
 </file>
 
 <file path=customXml/itemProps1.xml><?xml version="1.0" encoding="utf-8"?>
-<ds:datastoreItem xmlns:ds="http://schemas.openxmlformats.org/officeDocument/2006/customXml" ds:itemID="{8D596AA1-8B8F-4A67-AA30-9789300F57A4}">
+<ds:datastoreItem xmlns:ds="http://schemas.openxmlformats.org/officeDocument/2006/customXml" ds:itemID="{9869C5C8-A731-4C27-A137-2D4D496D20C2}">
   <ds:schemaRefs>
     <ds:schemaRef ds:uri="http://schemas.openxmlformats.org/officeDocument/2006/bibliography"/>
   </ds:schemaRefs>

--- a/Docs.docx
+++ b/Docs.docx
@@ -1551,10 +1551,10 @@
           <w:szCs w:val="28"/>
         </w:rPr>
         <w:drawing>
-          <wp:inline distT="0" distB="0" distL="0" distR="0" wp14:anchorId="37A458DA" wp14:editId="36F17CBC">
-            <wp:extent cx="4933950" cy="2914650"/>
+          <wp:inline distT="0" distB="0" distL="0" distR="0">
+            <wp:extent cx="5124450" cy="2514600"/>
             <wp:effectExtent l="0" t="0" r="0" b="0"/>
-            <wp:docPr id="1" name="Picture 1" descr="C:\Users\IO\Desktop\HW\2018 summer\Project\reports\sep_4.png"/>
+            <wp:docPr id="4" name="Picture 4" descr="C:\Users\IO\Desktop\HW\2018 summer\Project\reports\sep_4.png"/>
             <wp:cNvGraphicFramePr>
               <a:graphicFrameLocks xmlns:a="http://schemas.openxmlformats.org/drawingml/2006/main" noChangeAspect="1"/>
             </wp:cNvGraphicFramePr>
@@ -1583,7 +1583,7 @@
                   <pic:spPr bwMode="auto">
                     <a:xfrm>
                       <a:off x="0" y="0"/>
-                      <a:ext cx="4933950" cy="2914650"/>
+                      <a:ext cx="5124450" cy="2514600"/>
                     </a:xfrm>
                     <a:prstGeom prst="rect">
                       <a:avLst/>
@@ -1599,6 +1599,8 @@
           </wp:inline>
         </w:drawing>
       </w:r>
+      <w:bookmarkStart w:id="0" w:name="_GoBack"/>
+      <w:bookmarkEnd w:id="0"/>
     </w:p>
     <w:p>
       <w:pPr>
@@ -1687,8 +1689,6 @@
         </w:rPr>
         <w:t xml:space="preserve">Basic usage </w:t>
       </w:r>
-      <w:bookmarkStart w:id="0" w:name="_GoBack"/>
-      <w:bookmarkEnd w:id="0"/>
     </w:p>
     <w:p>
       <w:pPr>
@@ -11135,7 +11135,7 @@
 </file>
 
 <file path=customXml/itemProps1.xml><?xml version="1.0" encoding="utf-8"?>
-<ds:datastoreItem xmlns:ds="http://schemas.openxmlformats.org/officeDocument/2006/customXml" ds:itemID="{9869C5C8-A731-4C27-A137-2D4D496D20C2}">
+<ds:datastoreItem xmlns:ds="http://schemas.openxmlformats.org/officeDocument/2006/customXml" ds:itemID="{E91DAB89-B55C-4171-A432-75EFB00AFFA6}">
   <ds:schemaRefs>
     <ds:schemaRef ds:uri="http://schemas.openxmlformats.org/officeDocument/2006/bibliography"/>
   </ds:schemaRefs>

--- a/Docs.docx
+++ b/Docs.docx
@@ -8,10 +8,20 @@
         <w:rPr>
           <w:b/>
           <w:bCs/>
+          <w:sz w:val="28"/>
+          <w:szCs w:val="28"/>
+          <w:vertAlign w:val="superscript"/>
+        </w:rPr>
+      </w:pPr>
+      <w:r>
+        <w:rPr>
+          <w:b/>
+          <w:bCs/>
           <w:sz w:val="40"/>
           <w:szCs w:val="40"/>
         </w:rPr>
-      </w:pPr>
+        <w:t>MMVE Project – Technical Documentation</w:t>
+      </w:r>
       <w:r>
         <w:rPr>
           <w:b/>
@@ -19,7 +29,29 @@
           <w:sz w:val="40"/>
           <w:szCs w:val="40"/>
         </w:rPr>
-        <w:t>MMVE Project – Technical Documentation</w:t>
+        <w:t xml:space="preserve"> </w:t>
+      </w:r>
+      <w:proofErr w:type="spellStart"/>
+      <w:r>
+        <w:rPr>
+          <w:b/>
+          <w:bCs/>
+          <w:sz w:val="28"/>
+          <w:szCs w:val="28"/>
+          <w:vertAlign w:val="superscript"/>
+        </w:rPr>
+        <w:t>Ver</w:t>
+      </w:r>
+      <w:proofErr w:type="spellEnd"/>
+      <w:r>
+        <w:rPr>
+          <w:b/>
+          <w:bCs/>
+          <w:sz w:val="28"/>
+          <w:szCs w:val="28"/>
+          <w:vertAlign w:val="superscript"/>
+        </w:rPr>
+        <w:t xml:space="preserve"> 0.1.1.0</w:t>
       </w:r>
     </w:p>
     <w:p>
@@ -1599,8 +1631,6 @@
           </wp:inline>
         </w:drawing>
       </w:r>
-      <w:bookmarkStart w:id="0" w:name="_GoBack"/>
-      <w:bookmarkEnd w:id="0"/>
     </w:p>
     <w:p>
       <w:pPr>
@@ -1618,55 +1648,7 @@
           <w:sz w:val="32"/>
           <w:szCs w:val="32"/>
         </w:rPr>
-        <w:t xml:space="preserve">*Drawn by deriving </w:t>
-      </w:r>
-      <w:r>
-        <w:rPr>
-          <w:b/>
-          <w:bCs/>
-          <w:sz w:val="32"/>
-          <w:szCs w:val="32"/>
-        </w:rPr>
-        <w:t>solely</w:t>
-      </w:r>
-      <w:r>
-        <w:rPr>
-          <w:b/>
-          <w:bCs/>
-          <w:sz w:val="32"/>
-          <w:szCs w:val="32"/>
-        </w:rPr>
-        <w:t xml:space="preserve"> from Q the input needed for cv::</w:t>
-      </w:r>
-      <w:proofErr w:type="gramStart"/>
-      <w:r>
-        <w:rPr>
-          <w:b/>
-          <w:bCs/>
-          <w:sz w:val="32"/>
-          <w:szCs w:val="32"/>
-        </w:rPr>
-        <w:t>ellipse()</w:t>
-      </w:r>
-      <w:proofErr w:type="gramEnd"/>
-    </w:p>
-    <w:p>
-      <w:pPr>
-        <w:rPr>
-          <w:b/>
-          <w:bCs/>
-          <w:sz w:val="32"/>
-          <w:szCs w:val="32"/>
-        </w:rPr>
-      </w:pPr>
-      <w:r>
-        <w:rPr>
-          <w:b/>
-          <w:bCs/>
-          <w:sz w:val="32"/>
-          <w:szCs w:val="32"/>
-        </w:rPr>
-        <w:t>**Note that weights 4-7 are all 0, but some appear not to be due to floating point error.</w:t>
+        <w:t>*Note that weights 4-7 are all 0, but some appear not to be due to floating point error.</w:t>
       </w:r>
     </w:p>
     <w:p>
@@ -1843,6 +1825,18 @@
     </w:p>
     <w:p>
       <w:pPr>
+        <w:rPr>
+          <w:b/>
+          <w:bCs/>
+          <w:sz w:val="52"/>
+          <w:szCs w:val="52"/>
+          <w:u w:val="single"/>
+        </w:rPr>
+      </w:pPr>
+    </w:p>
+    <w:p>
+      <w:pPr>
+        <w:jc w:val="center"/>
         <w:rPr>
           <w:b/>
           <w:bCs/>
@@ -3222,17 +3216,6 @@
         </w:rPr>
         <w:tab/>
       </w:r>
-    </w:p>
-    <w:p>
-      <w:pPr>
-        <w:rPr>
-          <w:b/>
-          <w:bCs/>
-          <w:sz w:val="32"/>
-          <w:szCs w:val="32"/>
-          <w:u w:val="single"/>
-        </w:rPr>
-      </w:pPr>
       <w:r>
         <w:rPr>
           <w:rFonts w:ascii="Consolas" w:hAnsi="Consolas" w:cs="Consolas"/>
@@ -3241,194 +3224,8 @@
           <w:szCs w:val="19"/>
         </w:rPr>
         <w:tab/>
-      </w:r>
-      <w:r>
-        <w:rPr>
-          <w:rFonts w:ascii="Consolas" w:hAnsi="Consolas" w:cs="Consolas"/>
-          <w:color w:val="008000"/>
-          <w:sz w:val="19"/>
-          <w:szCs w:val="19"/>
-        </w:rPr>
-        <w:tab/>
-      </w:r>
-      <w:r>
-        <w:rPr>
-          <w:rFonts w:ascii="Consolas" w:hAnsi="Consolas" w:cs="Consolas"/>
-          <w:color w:val="008000"/>
-          <w:sz w:val="19"/>
-          <w:szCs w:val="19"/>
-        </w:rPr>
-        <w:tab/>
-      </w:r>
-      <w:r>
-        <w:rPr>
-          <w:rFonts w:ascii="Consolas" w:hAnsi="Consolas" w:cs="Consolas"/>
-          <w:color w:val="008000"/>
-          <w:sz w:val="19"/>
-          <w:szCs w:val="19"/>
-        </w:rPr>
-        <w:tab/>
-      </w:r>
-      <w:r>
-        <w:rPr>
-          <w:rFonts w:ascii="Consolas" w:hAnsi="Consolas" w:cs="Consolas"/>
-          <w:color w:val="008000"/>
-          <w:sz w:val="19"/>
-          <w:szCs w:val="19"/>
-        </w:rPr>
-        <w:tab/>
-      </w:r>
-      <w:r>
-        <w:rPr>
-          <w:rFonts w:ascii="Consolas" w:hAnsi="Consolas" w:cs="Consolas"/>
-          <w:color w:val="008000"/>
-          <w:sz w:val="19"/>
-          <w:szCs w:val="19"/>
-        </w:rPr>
-        <w:tab/>
-      </w:r>
-      <w:r>
-        <w:rPr>
-          <w:rFonts w:ascii="Consolas" w:hAnsi="Consolas" w:cs="Consolas"/>
-          <w:color w:val="008000"/>
-          <w:sz w:val="19"/>
-          <w:szCs w:val="19"/>
-        </w:rPr>
-        <w:tab/>
-      </w:r>
-      <w:r>
-        <w:rPr>
-          <w:rFonts w:ascii="Consolas" w:hAnsi="Consolas" w:cs="Consolas"/>
-          <w:color w:val="008000"/>
-          <w:sz w:val="19"/>
-          <w:szCs w:val="19"/>
-        </w:rPr>
-        <w:tab/>
-      </w:r>
-      <w:r>
-        <w:rPr>
-          <w:rFonts w:ascii="Consolas" w:hAnsi="Consolas" w:cs="Consolas"/>
-          <w:color w:val="008000"/>
-          <w:sz w:val="19"/>
-          <w:szCs w:val="19"/>
-        </w:rPr>
-        <w:tab/>
-      </w:r>
-      <w:r>
-        <w:rPr>
-          <w:rFonts w:ascii="Consolas" w:hAnsi="Consolas" w:cs="Consolas"/>
-          <w:color w:val="008000"/>
-          <w:sz w:val="19"/>
-          <w:szCs w:val="19"/>
-        </w:rPr>
-        <w:tab/>
-      </w:r>
-      <w:r>
-        <w:rPr>
-          <w:rFonts w:ascii="Consolas" w:hAnsi="Consolas" w:cs="Consolas"/>
-          <w:color w:val="008000"/>
-          <w:sz w:val="19"/>
-          <w:szCs w:val="19"/>
-        </w:rPr>
-        <w:tab/>
-      </w:r>
-      <w:r>
-        <w:rPr>
-          <w:rFonts w:ascii="Consolas" w:hAnsi="Consolas" w:cs="Consolas"/>
-          <w:color w:val="008000"/>
-          <w:sz w:val="19"/>
-          <w:szCs w:val="19"/>
-        </w:rPr>
-        <w:tab/>
-      </w:r>
-      <w:r>
-        <w:rPr>
-          <w:rFonts w:ascii="Consolas" w:hAnsi="Consolas" w:cs="Consolas"/>
-          <w:color w:val="008000"/>
-          <w:sz w:val="19"/>
-          <w:szCs w:val="19"/>
-        </w:rPr>
-        <w:tab/>
-      </w:r>
-      <w:r>
-        <w:rPr>
-          <w:rFonts w:ascii="Consolas" w:hAnsi="Consolas" w:cs="Consolas"/>
-          <w:color w:val="008000"/>
-          <w:sz w:val="19"/>
-          <w:szCs w:val="19"/>
-        </w:rPr>
-        <w:tab/>
-      </w:r>
-      <w:r>
-        <w:rPr>
-          <w:rFonts w:ascii="Consolas" w:hAnsi="Consolas" w:cs="Consolas"/>
-          <w:color w:val="008000"/>
-          <w:sz w:val="19"/>
-          <w:szCs w:val="19"/>
-        </w:rPr>
-        <w:tab/>
-      </w:r>
-      <w:r>
-        <w:rPr>
-          <w:rFonts w:ascii="Consolas" w:hAnsi="Consolas" w:cs="Consolas"/>
-          <w:color w:val="008000"/>
-          <w:sz w:val="19"/>
-          <w:szCs w:val="19"/>
-        </w:rPr>
-        <w:tab/>
-      </w:r>
-      <w:r>
-        <w:rPr>
-          <w:rFonts w:ascii="Consolas" w:hAnsi="Consolas" w:cs="Consolas"/>
-          <w:color w:val="008000"/>
-          <w:sz w:val="19"/>
-          <w:szCs w:val="19"/>
-        </w:rPr>
-        <w:tab/>
-      </w:r>
-      <w:r>
-        <w:rPr>
-          <w:rFonts w:ascii="Consolas" w:hAnsi="Consolas" w:cs="Consolas"/>
-          <w:color w:val="008000"/>
-          <w:sz w:val="19"/>
-          <w:szCs w:val="19"/>
-        </w:rPr>
-        <w:tab/>
-        <w:t xml:space="preserve"> </w:t>
-      </w:r>
-    </w:p>
-    <w:p>
-      <w:pPr>
-        <w:rPr>
-          <w:b/>
-          <w:bCs/>
-          <w:sz w:val="32"/>
-          <w:szCs w:val="32"/>
-          <w:u w:val="single"/>
-        </w:rPr>
-      </w:pPr>
-    </w:p>
-    <w:p>
-      <w:pPr>
-        <w:rPr>
-          <w:b/>
-          <w:bCs/>
-          <w:sz w:val="32"/>
-          <w:szCs w:val="32"/>
-          <w:u w:val="single"/>
-        </w:rPr>
-      </w:pPr>
-    </w:p>
-    <w:p>
-      <w:pPr>
-        <w:rPr>
-          <w:b/>
-          <w:bCs/>
-          <w:sz w:val="32"/>
-          <w:szCs w:val="32"/>
-          <w:u w:val="single"/>
-        </w:rPr>
-      </w:pPr>
+        <w:t xml:space="preserve"> </w:t>
+      </w:r>
     </w:p>
     <w:p>
       <w:pPr>
@@ -3449,7 +3246,6 @@
           <w:szCs w:val="52"/>
           <w:u w:val="single"/>
         </w:rPr>
-        <w:lastRenderedPageBreak/>
         <w:t>Function</w:t>
       </w:r>
       <w:r>
@@ -3648,15 +3444,6 @@
           <w:szCs w:val="24"/>
         </w:rPr>
       </w:pPr>
-      <w:r>
-        <w:rPr>
-          <w:rFonts w:ascii="Consolas" w:hAnsi="Consolas" w:cs="Consolas"/>
-          <w:color w:val="000000"/>
-          <w:sz w:val="24"/>
-          <w:szCs w:val="24"/>
-        </w:rPr>
-        <w:t>.</w:t>
-      </w:r>
     </w:p>
     <w:p>
       <w:pPr>
@@ -5955,7 +5742,6 @@
           <w:sz w:val="24"/>
           <w:szCs w:val="24"/>
         </w:rPr>
-        <w:lastRenderedPageBreak/>
         <w:t>bool</w:t>
       </w:r>
       <w:proofErr w:type="spellEnd"/>
@@ -6395,6 +6181,7 @@
           <w:sz w:val="24"/>
           <w:szCs w:val="24"/>
         </w:rPr>
+        <w:lastRenderedPageBreak/>
         <w:t>Checks whether a pixel is inside the object. “</w:t>
       </w:r>
       <w:proofErr w:type="gramStart"/>
@@ -8816,7 +8603,6 @@
           <w:sz w:val="24"/>
           <w:szCs w:val="24"/>
         </w:rPr>
-        <w:lastRenderedPageBreak/>
         <w:t>float</w:t>
       </w:r>
       <w:proofErr w:type="gramEnd"/>
@@ -9553,6 +9339,7 @@
           <w:sz w:val="24"/>
           <w:szCs w:val="24"/>
         </w:rPr>
+        <w:lastRenderedPageBreak/>
         <w:t>bool</w:t>
       </w:r>
       <w:proofErr w:type="spellEnd"/>
@@ -9914,98 +9701,505 @@
     <w:p>
       <w:pPr>
         <w:rPr>
-          <w:sz w:val="28"/>
-          <w:szCs w:val="28"/>
-        </w:rPr>
-      </w:pPr>
-    </w:p>
-    <w:p>
-      <w:pPr>
-        <w:rPr>
-          <w:sz w:val="28"/>
-          <w:szCs w:val="28"/>
-        </w:rPr>
-      </w:pPr>
-    </w:p>
-    <w:p>
-      <w:pPr>
-        <w:rPr>
-          <w:sz w:val="28"/>
-          <w:szCs w:val="28"/>
-        </w:rPr>
-      </w:pPr>
-    </w:p>
-    <w:p>
-      <w:pPr>
-        <w:rPr>
-          <w:sz w:val="28"/>
-          <w:szCs w:val="28"/>
-        </w:rPr>
-      </w:pPr>
-    </w:p>
-    <w:p>
-      <w:pPr>
-        <w:rPr>
-          <w:sz w:val="28"/>
-          <w:szCs w:val="28"/>
-        </w:rPr>
-      </w:pPr>
-    </w:p>
-    <w:p>
-      <w:pPr>
-        <w:rPr>
-          <w:sz w:val="28"/>
-          <w:szCs w:val="28"/>
-        </w:rPr>
-      </w:pPr>
-    </w:p>
-    <w:p>
-      <w:pPr>
-        <w:rPr>
-          <w:sz w:val="28"/>
-          <w:szCs w:val="28"/>
-        </w:rPr>
-      </w:pPr>
-    </w:p>
-    <w:p>
-      <w:pPr>
-        <w:rPr>
-          <w:sz w:val="28"/>
-          <w:szCs w:val="28"/>
-        </w:rPr>
-      </w:pPr>
-    </w:p>
-    <w:p>
-      <w:pPr>
-        <w:rPr>
-          <w:sz w:val="28"/>
-          <w:szCs w:val="28"/>
-        </w:rPr>
-      </w:pPr>
-    </w:p>
-    <w:p>
-      <w:pPr>
-        <w:rPr>
-          <w:sz w:val="28"/>
-          <w:szCs w:val="28"/>
-        </w:rPr>
-      </w:pPr>
-    </w:p>
-    <w:p>
-      <w:pPr>
-        <w:rPr>
-          <w:sz w:val="28"/>
-          <w:szCs w:val="28"/>
-        </w:rPr>
-      </w:pPr>
-    </w:p>
-    <w:p>
-      <w:pPr>
-        <w:rPr>
-          <w:sz w:val="28"/>
-          <w:szCs w:val="28"/>
-        </w:rPr>
-      </w:pPr>
+          <w:b/>
+          <w:bCs/>
+          <w:sz w:val="40"/>
+          <w:szCs w:val="40"/>
+          <w:u w:val="single"/>
+        </w:rPr>
+      </w:pPr>
+      <w:r>
+        <w:rPr>
+          <w:b/>
+          <w:bCs/>
+          <w:sz w:val="40"/>
+          <w:szCs w:val="40"/>
+          <w:u w:val="single"/>
+        </w:rPr>
+        <w:t>Bugs,</w:t>
+      </w:r>
+      <w:r>
+        <w:rPr>
+          <w:b/>
+          <w:bCs/>
+          <w:sz w:val="40"/>
+          <w:szCs w:val="40"/>
+          <w:u w:val="single"/>
+        </w:rPr>
+        <w:t xml:space="preserve"> Optimizations </w:t>
+      </w:r>
+      <w:r>
+        <w:rPr>
+          <w:b/>
+          <w:bCs/>
+          <w:sz w:val="40"/>
+          <w:szCs w:val="40"/>
+          <w:u w:val="single"/>
+        </w:rPr>
+        <w:t xml:space="preserve">&amp; future improvements </w:t>
+      </w:r>
+      <w:r>
+        <w:rPr>
+          <w:b/>
+          <w:bCs/>
+          <w:sz w:val="40"/>
+          <w:szCs w:val="40"/>
+          <w:u w:val="single"/>
+        </w:rPr>
+        <w:t>– 0.1.1.0</w:t>
+      </w:r>
+    </w:p>
+    <w:p>
+      <w:pPr>
+        <w:rPr>
+          <w:b/>
+          <w:bCs/>
+          <w:sz w:val="36"/>
+          <w:szCs w:val="36"/>
+        </w:rPr>
+      </w:pPr>
+      <w:r>
+        <w:rPr>
+          <w:b/>
+          <w:bCs/>
+          <w:sz w:val="36"/>
+          <w:szCs w:val="36"/>
+        </w:rPr>
+        <w:t>Critical (0)</w:t>
+      </w:r>
+    </w:p>
+    <w:p>
+      <w:pPr>
+        <w:rPr>
+          <w:sz w:val="36"/>
+          <w:szCs w:val="36"/>
+        </w:rPr>
+      </w:pPr>
+      <w:r>
+        <w:rPr>
+          <w:b/>
+          <w:bCs/>
+          <w:sz w:val="36"/>
+          <w:szCs w:val="36"/>
+        </w:rPr>
+        <w:t>Major (2)</w:t>
+      </w:r>
+    </w:p>
+    <w:p>
+      <w:pPr>
+        <w:rPr>
+          <w:b/>
+          <w:bCs/>
+          <w:i/>
+          <w:iCs/>
+          <w:sz w:val="28"/>
+          <w:szCs w:val="28"/>
+          <w:u w:val="single"/>
+        </w:rPr>
+      </w:pPr>
+      <w:proofErr w:type="spellStart"/>
+      <w:r>
+        <w:rPr>
+          <w:b/>
+          <w:bCs/>
+          <w:i/>
+          <w:iCs/>
+          <w:sz w:val="28"/>
+          <w:szCs w:val="28"/>
+          <w:u w:val="single"/>
+        </w:rPr>
+        <w:t>HandleBump</w:t>
+      </w:r>
+      <w:proofErr w:type="spellEnd"/>
+      <w:r>
+        <w:rPr>
+          <w:b/>
+          <w:bCs/>
+          <w:i/>
+          <w:iCs/>
+          <w:sz w:val="28"/>
+          <w:szCs w:val="28"/>
+          <w:u w:val="single"/>
+        </w:rPr>
+        <w:t xml:space="preserve"> &amp; </w:t>
+      </w:r>
+      <w:proofErr w:type="spellStart"/>
+      <w:r>
+        <w:rPr>
+          <w:b/>
+          <w:bCs/>
+          <w:i/>
+          <w:iCs/>
+          <w:sz w:val="28"/>
+          <w:szCs w:val="28"/>
+          <w:u w:val="single"/>
+        </w:rPr>
+        <w:t>crawlToCorner</w:t>
+      </w:r>
+      <w:proofErr w:type="spellEnd"/>
+      <w:r>
+        <w:rPr>
+          <w:b/>
+          <w:bCs/>
+          <w:i/>
+          <w:iCs/>
+          <w:sz w:val="28"/>
+          <w:szCs w:val="28"/>
+          <w:u w:val="single"/>
+        </w:rPr>
+        <w:t xml:space="preserve"> (Bug + Optimization)</w:t>
+      </w:r>
+    </w:p>
+    <w:p>
+      <w:pPr>
+        <w:rPr>
+          <w:sz w:val="28"/>
+          <w:szCs w:val="28"/>
+        </w:rPr>
+      </w:pPr>
+      <w:r>
+        <w:rPr>
+          <w:sz w:val="28"/>
+          <w:szCs w:val="28"/>
+        </w:rPr>
+        <w:t xml:space="preserve">Currently, </w:t>
+      </w:r>
+      <w:proofErr w:type="spellStart"/>
+      <w:r>
+        <w:rPr>
+          <w:sz w:val="28"/>
+          <w:szCs w:val="28"/>
+        </w:rPr>
+        <w:t>handleBump</w:t>
+      </w:r>
+      <w:proofErr w:type="spellEnd"/>
+      <w:r>
+        <w:rPr>
+          <w:sz w:val="28"/>
+          <w:szCs w:val="28"/>
+        </w:rPr>
+        <w:t xml:space="preserve"> may still get stuck on certain bumps, as well as move the real corner 1 pixel away (creating small inaccuracy).</w:t>
+      </w:r>
+    </w:p>
+    <w:p>
+      <w:pPr>
+        <w:rPr>
+          <w:sz w:val="28"/>
+          <w:szCs w:val="28"/>
+        </w:rPr>
+      </w:pPr>
+      <w:r>
+        <w:rPr>
+          <w:sz w:val="28"/>
+          <w:szCs w:val="28"/>
+        </w:rPr>
+        <w:t xml:space="preserve">At the same time, </w:t>
+      </w:r>
+      <w:proofErr w:type="spellStart"/>
+      <w:r>
+        <w:rPr>
+          <w:sz w:val="28"/>
+          <w:szCs w:val="28"/>
+        </w:rPr>
+        <w:t>crawlToCorner</w:t>
+      </w:r>
+      <w:proofErr w:type="spellEnd"/>
+      <w:r>
+        <w:rPr>
+          <w:sz w:val="28"/>
+          <w:szCs w:val="28"/>
+        </w:rPr>
+        <w:t xml:space="preserve"> could (and should) be optimized to crawl using binary jumps, which means a complete rework – this would also allow to get rid of </w:t>
+      </w:r>
+      <w:proofErr w:type="spellStart"/>
+      <w:r>
+        <w:rPr>
+          <w:sz w:val="28"/>
+          <w:szCs w:val="28"/>
+        </w:rPr>
+        <w:t>handleBump</w:t>
+      </w:r>
+      <w:proofErr w:type="spellEnd"/>
+      <w:r>
+        <w:rPr>
+          <w:sz w:val="28"/>
+          <w:szCs w:val="28"/>
+        </w:rPr>
+        <w:t xml:space="preserve"> altogether.</w:t>
+      </w:r>
+    </w:p>
+    <w:p>
+      <w:pPr>
+        <w:rPr>
+          <w:b/>
+          <w:bCs/>
+          <w:sz w:val="36"/>
+          <w:szCs w:val="36"/>
+        </w:rPr>
+      </w:pPr>
+      <w:proofErr w:type="gramStart"/>
+      <w:r>
+        <w:rPr>
+          <w:b/>
+          <w:bCs/>
+          <w:sz w:val="36"/>
+          <w:szCs w:val="36"/>
+        </w:rPr>
+        <w:t>Medium(</w:t>
+      </w:r>
+      <w:proofErr w:type="gramEnd"/>
+      <w:r>
+        <w:rPr>
+          <w:b/>
+          <w:bCs/>
+          <w:sz w:val="36"/>
+          <w:szCs w:val="36"/>
+        </w:rPr>
+        <w:t>0</w:t>
+      </w:r>
+      <w:r>
+        <w:rPr>
+          <w:b/>
+          <w:bCs/>
+          <w:sz w:val="36"/>
+          <w:szCs w:val="36"/>
+        </w:rPr>
+        <w:t>)</w:t>
+      </w:r>
+    </w:p>
+    <w:p>
+      <w:pPr>
+        <w:rPr>
+          <w:b/>
+          <w:bCs/>
+          <w:sz w:val="36"/>
+          <w:szCs w:val="36"/>
+        </w:rPr>
+      </w:pPr>
+      <w:r>
+        <w:rPr>
+          <w:b/>
+          <w:bCs/>
+          <w:sz w:val="36"/>
+          <w:szCs w:val="36"/>
+        </w:rPr>
+        <w:t>Minor (</w:t>
+      </w:r>
+      <w:r>
+        <w:rPr>
+          <w:b/>
+          <w:bCs/>
+          <w:sz w:val="36"/>
+          <w:szCs w:val="36"/>
+        </w:rPr>
+        <w:t>2</w:t>
+      </w:r>
+      <w:r>
+        <w:rPr>
+          <w:b/>
+          <w:bCs/>
+          <w:sz w:val="36"/>
+          <w:szCs w:val="36"/>
+        </w:rPr>
+        <w:t>)</w:t>
+      </w:r>
+      <w:bookmarkStart w:id="0" w:name="_GoBack"/>
+      <w:bookmarkEnd w:id="0"/>
+    </w:p>
+    <w:p>
+      <w:pPr>
+        <w:rPr>
+          <w:sz w:val="28"/>
+          <w:szCs w:val="28"/>
+        </w:rPr>
+      </w:pPr>
+      <w:proofErr w:type="spellStart"/>
+      <w:proofErr w:type="gramStart"/>
+      <w:r>
+        <w:rPr>
+          <w:b/>
+          <w:bCs/>
+          <w:i/>
+          <w:iCs/>
+          <w:sz w:val="28"/>
+          <w:szCs w:val="28"/>
+          <w:u w:val="single"/>
+        </w:rPr>
+        <w:t>slowEllipseDraw</w:t>
+      </w:r>
+      <w:proofErr w:type="spellEnd"/>
+      <w:proofErr w:type="gramEnd"/>
+      <w:r>
+        <w:rPr>
+          <w:b/>
+          <w:bCs/>
+          <w:i/>
+          <w:iCs/>
+          <w:sz w:val="28"/>
+          <w:szCs w:val="28"/>
+          <w:u w:val="single"/>
+        </w:rPr>
+        <w:t xml:space="preserve"> (</w:t>
+      </w:r>
+      <w:r>
+        <w:rPr>
+          <w:b/>
+          <w:bCs/>
+          <w:i/>
+          <w:iCs/>
+          <w:sz w:val="28"/>
+          <w:szCs w:val="28"/>
+          <w:u w:val="single"/>
+        </w:rPr>
+        <w:t>Optimization)</w:t>
+      </w:r>
+      <w:r>
+        <w:rPr>
+          <w:sz w:val="28"/>
+          <w:szCs w:val="28"/>
+        </w:rPr>
+        <w:t xml:space="preserve"> </w:t>
+      </w:r>
+    </w:p>
+    <w:p>
+      <w:pPr>
+        <w:rPr>
+          <w:b/>
+          <w:bCs/>
+          <w:i/>
+          <w:iCs/>
+          <w:sz w:val="28"/>
+          <w:szCs w:val="28"/>
+          <w:u w:val="single"/>
+        </w:rPr>
+      </w:pPr>
+      <w:r>
+        <w:rPr>
+          <w:sz w:val="28"/>
+          <w:szCs w:val="28"/>
+        </w:rPr>
+        <w:t>While this function is not part of the main functionality of the algorithm, it is possible to optimize both getting to the ellipse border (via jumps), as well as the drawing itself. However, it would be a very high time investment compared to the worth of the end goal.</w:t>
+      </w:r>
+    </w:p>
+    <w:p>
+      <w:pPr>
+        <w:rPr>
+          <w:b/>
+          <w:bCs/>
+          <w:sz w:val="28"/>
+          <w:szCs w:val="28"/>
+        </w:rPr>
+      </w:pPr>
+      <w:proofErr w:type="spellStart"/>
+      <w:proofErr w:type="gramStart"/>
+      <w:r>
+        <w:rPr>
+          <w:b/>
+          <w:bCs/>
+          <w:sz w:val="28"/>
+          <w:szCs w:val="28"/>
+        </w:rPr>
+        <w:t>uniquePixelsTauched</w:t>
+      </w:r>
+      <w:proofErr w:type="spellEnd"/>
+      <w:proofErr w:type="gramEnd"/>
+      <w:r>
+        <w:rPr>
+          <w:b/>
+          <w:bCs/>
+          <w:sz w:val="28"/>
+          <w:szCs w:val="28"/>
+        </w:rPr>
+        <w:t xml:space="preserve"> (Improvement)</w:t>
+      </w:r>
+    </w:p>
+    <w:p>
+      <w:pPr>
+        <w:rPr>
+          <w:sz w:val="28"/>
+          <w:szCs w:val="28"/>
+        </w:rPr>
+      </w:pPr>
+      <w:r>
+        <w:rPr>
+          <w:sz w:val="28"/>
+          <w:szCs w:val="28"/>
+        </w:rPr>
+        <w:t xml:space="preserve">Create a function that replaces </w:t>
+      </w:r>
+      <w:proofErr w:type="spellStart"/>
+      <w:r>
+        <w:rPr>
+          <w:rFonts w:ascii="Consolas" w:hAnsi="Consolas" w:cs="Consolas"/>
+          <w:color w:val="000000"/>
+          <w:sz w:val="19"/>
+          <w:szCs w:val="19"/>
+        </w:rPr>
+        <w:t>pixelCounter</w:t>
+      </w:r>
+      <w:proofErr w:type="spellEnd"/>
+      <w:r>
+        <w:rPr>
+          <w:rFonts w:ascii="Consolas" w:hAnsi="Consolas" w:cs="Consolas"/>
+          <w:color w:val="000000"/>
+          <w:sz w:val="19"/>
+          <w:szCs w:val="19"/>
+        </w:rPr>
+        <w:t>.</w:t>
+      </w:r>
+      <w:r>
+        <w:rPr>
+          <w:sz w:val="28"/>
+          <w:szCs w:val="28"/>
+        </w:rPr>
+        <w:t xml:space="preserve"> </w:t>
+      </w:r>
+    </w:p>
+    <w:p>
+      <w:pPr>
+        <w:rPr>
+          <w:sz w:val="28"/>
+          <w:szCs w:val="28"/>
+        </w:rPr>
+      </w:pPr>
+      <w:r>
+        <w:rPr>
+          <w:sz w:val="28"/>
+          <w:szCs w:val="28"/>
+        </w:rPr>
+        <w:t>Rather than just counting pixels, it creates a copy of the image, colors every pixel you move over, and counts it.</w:t>
+      </w:r>
+    </w:p>
+    <w:p>
+      <w:pPr>
+        <w:rPr>
+          <w:sz w:val="28"/>
+          <w:szCs w:val="28"/>
+        </w:rPr>
+      </w:pPr>
+      <w:r>
+        <w:rPr>
+          <w:sz w:val="28"/>
+          <w:szCs w:val="28"/>
+        </w:rPr>
+        <w:t xml:space="preserve">In the end, it returns an image of all pixels you touched, their count, as well as the count of all pixels you moved through (but not all you inspected like </w:t>
+      </w:r>
+      <w:proofErr w:type="spellStart"/>
+      <w:r>
+        <w:rPr>
+          <w:sz w:val="28"/>
+          <w:szCs w:val="28"/>
+        </w:rPr>
+        <w:t>pixelCounter</w:t>
+      </w:r>
+      <w:proofErr w:type="spellEnd"/>
+      <w:r>
+        <w:rPr>
+          <w:sz w:val="28"/>
+          <w:szCs w:val="28"/>
+        </w:rPr>
+        <w:t>).</w:t>
+      </w:r>
     </w:p>
     <w:p>
       <w:pPr>
@@ -11135,7 +11329,7 @@
 </file>
 
 <file path=customXml/itemProps1.xml><?xml version="1.0" encoding="utf-8"?>
-<ds:datastoreItem xmlns:ds="http://schemas.openxmlformats.org/officeDocument/2006/customXml" ds:itemID="{E91DAB89-B55C-4171-A432-75EFB00AFFA6}">
+<ds:datastoreItem xmlns:ds="http://schemas.openxmlformats.org/officeDocument/2006/customXml" ds:itemID="{CCA2F74F-CDE0-42DD-BD07-3A1C4EE87BDD}">
   <ds:schemaRefs>
     <ds:schemaRef ds:uri="http://schemas.openxmlformats.org/officeDocument/2006/bibliography"/>
   </ds:schemaRefs>
